--- a/docs/20211208 press_Xuebing.docx
+++ b/docs/20211208 press_Xuebing.docx
@@ -1,6 +1,6 @@
 
 <file path=word/document.xml><?xml version="1.0" encoding="utf-8"?>
-<w:document xmlns:wpc="http://schemas.microsoft.com/office/word/2010/wordprocessingCanvas" xmlns:cx="http://schemas.microsoft.com/office/drawing/2014/chartex" xmlns:cx1="http://schemas.microsoft.com/office/drawing/2015/9/8/chartex" xmlns:cx2="http://schemas.microsoft.com/office/drawing/2015/10/21/chartex" xmlns:cx3="http://schemas.microsoft.com/office/drawing/2016/5/9/chartex" xmlns:cx4="http://schemas.microsoft.com/office/drawing/2016/5/10/chartex" xmlns:cx5="http://schemas.microsoft.com/office/drawing/2016/5/11/chartex" xmlns:cx6="http://schemas.microsoft.com/office/drawing/2016/5/12/chartex" xmlns:cx7="http://schemas.microsoft.com/office/drawing/2016/5/13/chartex" xmlns:cx8="http://schemas.microsoft.com/office/drawing/2016/5/14/chartex" xmlns:mc="http://schemas.openxmlformats.org/markup-compatibility/2006" xmlns:aink="http://schemas.microsoft.com/office/drawing/2016/ink" xmlns:am3d="http://schemas.microsoft.com/office/drawing/2017/model3d" xmlns:o="urn:schemas-microsoft-com:office:office" xmlns:r="http://schemas.openxmlformats.org/officeDocument/2006/relationships" xmlns:m="http://schemas.openxmlformats.org/officeDocument/2006/math" xmlns:v="urn:schemas-microsoft-com:vml" xmlns:wp14="http://schemas.microsoft.com/office/word/2010/wordprocessingDrawing" xmlns:wp="http://schemas.openxmlformats.org/drawingml/2006/wordprocessingDrawing" xmlns:w10="urn:schemas-microsoft-com:office:word" xmlns:w="http://schemas.openxmlformats.org/wordprocessingml/2006/main" xmlns:w14="http://schemas.microsoft.com/office/word/2010/wordml" xmlns:w15="http://schemas.microsoft.com/office/word/2012/wordml" xmlns:w16cex="http://schemas.microsoft.com/office/word/2018/wordml/cex" xmlns:w16cid="http://schemas.microsoft.com/office/word/2016/wordml/cid" xmlns:w16="http://schemas.microsoft.com/office/word/2018/wordml" xmlns:w16se="http://schemas.microsoft.com/office/word/2015/wordml/symex" xmlns:wpg="http://schemas.microsoft.com/office/word/2010/wordprocessingGroup" xmlns:wpi="http://schemas.microsoft.com/office/word/2010/wordprocessingInk" xmlns:wne="http://schemas.microsoft.com/office/word/2006/wordml" xmlns:wps="http://schemas.microsoft.com/office/word/2010/wordprocessingShape" mc:Ignorable="w14 w15 w16se w16cid w16 w16cex wp14">
+<w:document xmlns:wpc="http://schemas.microsoft.com/office/word/2010/wordprocessingCanvas" xmlns:cx="http://schemas.microsoft.com/office/drawing/2014/chartex" xmlns:cx1="http://schemas.microsoft.com/office/drawing/2015/9/8/chartex" xmlns:cx2="http://schemas.microsoft.com/office/drawing/2015/10/21/chartex" xmlns:cx3="http://schemas.microsoft.com/office/drawing/2016/5/9/chartex" xmlns:cx4="http://schemas.microsoft.com/office/drawing/2016/5/10/chartex" xmlns:cx5="http://schemas.microsoft.com/office/drawing/2016/5/11/chartex" xmlns:cx6="http://schemas.microsoft.com/office/drawing/2016/5/12/chartex" xmlns:cx7="http://schemas.microsoft.com/office/drawing/2016/5/13/chartex" xmlns:cx8="http://schemas.microsoft.com/office/drawing/2016/5/14/chartex" xmlns:mc="http://schemas.openxmlformats.org/markup-compatibility/2006" xmlns:aink="http://schemas.microsoft.com/office/drawing/2016/ink" xmlns:am3d="http://schemas.microsoft.com/office/drawing/2017/model3d" xmlns:o="urn:schemas-microsoft-com:office:office" xmlns:r="http://schemas.openxmlformats.org/officeDocument/2006/relationships" xmlns:m="http://schemas.openxmlformats.org/officeDocument/2006/math" xmlns:v="urn:schemas-microsoft-com:vml" xmlns:wp14="http://schemas.microsoft.com/office/word/2010/wordprocessingDrawing" xmlns:wp="http://schemas.openxmlformats.org/drawingml/2006/wordprocessingDrawing" xmlns:w10="urn:schemas-microsoft-com:office:word" xmlns:w="http://schemas.openxmlformats.org/wordprocessingml/2006/main" xmlns:w14="http://schemas.microsoft.com/office/word/2010/wordml" xmlns:w15="http://schemas.microsoft.com/office/word/2012/wordml" xmlns:w16cex="http://schemas.microsoft.com/office/word/2018/wordml/cex" xmlns:w16cid="http://schemas.microsoft.com/office/word/2016/wordml/cid" xmlns:w16="http://schemas.microsoft.com/office/word/2018/wordml" xmlns:w16sdtdh="http://schemas.microsoft.com/office/word/2020/wordml/sdtdatahash" xmlns:w16se="http://schemas.microsoft.com/office/word/2015/wordml/symex" xmlns:wpg="http://schemas.microsoft.com/office/word/2010/wordprocessingGroup" xmlns:wpi="http://schemas.microsoft.com/office/word/2010/wordprocessingInk" xmlns:wne="http://schemas.microsoft.com/office/word/2006/wordml" xmlns:wps="http://schemas.microsoft.com/office/word/2010/wordprocessingShape" mc:Ignorable="w14 w15 w16se w16cid w16 w16cex w16sdtdh wp14">
   <w:body>
     <w:p>
       <w:pPr>
@@ -2675,7 +2675,47 @@
             <w14:round/>
           </w14:textOutline>
         </w:rPr>
-        <w:t xml:space="preserve"> and The Coalition For Women in Journalism. (For details, please </w:t>
+        <w:t xml:space="preserve"> and The Coalition </w:t>
+      </w:r>
+      <w:proofErr w:type="gramStart"/>
+      <w:r>
+        <w:rPr>
+          <w:rFonts w:ascii="Times New Roman" w:eastAsia="Times New Roman" w:hAnsi="Times New Roman" w:cs="Times New Roman"/>
+          <w:color w:val="000000" w:themeColor="text1"/>
+          <w:sz w:val="21"/>
+          <w:szCs w:val="21"/>
+          <w14:shadow w14:blurRad="38100" w14:dist="19050" w14:dir="2700000" w14:sx="100000" w14:sy="100000" w14:kx="0" w14:ky="0" w14:algn="tl">
+            <w14:schemeClr w14:val="dk1">
+              <w14:alpha w14:val="60000"/>
+            </w14:schemeClr>
+          </w14:shadow>
+          <w14:textOutline w14:w="0" w14:cap="flat" w14:cmpd="sng" w14:algn="ctr">
+            <w14:noFill/>
+            <w14:prstDash w14:val="solid"/>
+            <w14:round/>
+          </w14:textOutline>
+        </w:rPr>
+        <w:t>For</w:t>
+      </w:r>
+      <w:proofErr w:type="gramEnd"/>
+      <w:r>
+        <w:rPr>
+          <w:rFonts w:ascii="Times New Roman" w:eastAsia="Times New Roman" w:hAnsi="Times New Roman" w:cs="Times New Roman"/>
+          <w:color w:val="000000" w:themeColor="text1"/>
+          <w:sz w:val="21"/>
+          <w:szCs w:val="21"/>
+          <w14:shadow w14:blurRad="38100" w14:dist="19050" w14:dir="2700000" w14:sx="100000" w14:sy="100000" w14:kx="0" w14:ky="0" w14:algn="tl">
+            <w14:schemeClr w14:val="dk1">
+              <w14:alpha w14:val="60000"/>
+            </w14:schemeClr>
+          </w14:shadow>
+          <w14:textOutline w14:w="0" w14:cap="flat" w14:cmpd="sng" w14:algn="ctr">
+            <w14:noFill/>
+            <w14:prstDash w14:val="solid"/>
+            <w14:round/>
+          </w14:textOutline>
+        </w:rPr>
+        <w:t xml:space="preserve"> Women in Journalism. (For details, please </w:t>
       </w:r>
       <w:r>
         <w:rPr>
@@ -3239,18 +3279,8 @@
     <w:p>
       <w:pPr>
         <w:rPr>
-          <w:rFonts w:ascii="Times New Roman" w:eastAsia="Times New Roman" w:hAnsi="Times New Roman" w:cs="Times New Roman"/>
-          <w:color w:val="000000" w:themeColor="text1"/>
-          <w14:shadow w14:blurRad="38100" w14:dist="19050" w14:dir="2700000" w14:sx="100000" w14:sy="100000" w14:kx="0" w14:ky="0" w14:algn="tl">
-            <w14:schemeClr w14:val="dk1">
-              <w14:alpha w14:val="60000"/>
-            </w14:schemeClr>
-          </w14:shadow>
-          <w14:textOutline w14:w="0" w14:cap="flat" w14:cmpd="sng" w14:algn="ctr">
-            <w14:noFill/>
-            <w14:prstDash w14:val="solid"/>
-            <w14:round/>
-          </w14:textOutline>
+          <w:rFonts w:ascii="新細明體" w:eastAsia="新細明體" w:hAnsi="新細明體" w:cs="新細明體"/>
+          <w:lang w:eastAsia="zh-TW"/>
         </w:rPr>
       </w:pPr>
       <w:r>
@@ -6624,6 +6654,89 @@
         </w:rPr>
         <w:t xml:space="preserve">Secretariat. </w:t>
       </w:r>
+      <w:r>
+        <w:rPr>
+          <w:rFonts w:ascii="Times New Roman" w:eastAsia="Times New Roman" w:hAnsi="Times New Roman" w:cs="Times New Roman"/>
+          <w:b/>
+          <w:bCs/>
+          <w:color w:val="000000" w:themeColor="text1"/>
+          <w:sz w:val="21"/>
+          <w:szCs w:val="21"/>
+          <w14:shadow w14:blurRad="38100" w14:dist="19050" w14:dir="2700000" w14:sx="100000" w14:sy="100000" w14:kx="0" w14:ky="0" w14:algn="tl">
+            <w14:schemeClr w14:val="dk1">
+              <w14:alpha w14:val="60000"/>
+            </w14:schemeClr>
+          </w14:shadow>
+          <w14:textOutline w14:w="0" w14:cap="flat" w14:cmpd="sng" w14:algn="ctr">
+            <w14:noFill/>
+            <w14:prstDash w14:val="solid"/>
+            <w14:round/>
+          </w14:textOutline>
+        </w:rPr>
+        <w:t xml:space="preserve">No response has been received </w:t>
+      </w:r>
+      <w:proofErr w:type="spellStart"/>
+      <w:r>
+        <w:rPr>
+          <w:rFonts w:ascii="Times New Roman" w:eastAsia="Times New Roman" w:hAnsi="Times New Roman" w:cs="Times New Roman"/>
+          <w:b/>
+          <w:bCs/>
+          <w:color w:val="000000" w:themeColor="text1"/>
+          <w:sz w:val="21"/>
+          <w:szCs w:val="21"/>
+          <w14:shadow w14:blurRad="38100" w14:dist="19050" w14:dir="2700000" w14:sx="100000" w14:sy="100000" w14:kx="0" w14:ky="0" w14:algn="tl">
+            <w14:schemeClr w14:val="dk1">
+              <w14:alpha w14:val="60000"/>
+            </w14:schemeClr>
+          </w14:shadow>
+          <w14:textOutline w14:w="0" w14:cap="flat" w14:cmpd="sng" w14:algn="ctr">
+            <w14:noFill/>
+            <w14:prstDash w14:val="solid"/>
+            <w14:round/>
+          </w14:textOutline>
+        </w:rPr>
+        <w:t>form</w:t>
+      </w:r>
+      <w:proofErr w:type="spellEnd"/>
+      <w:r>
+        <w:rPr>
+          <w:rFonts w:ascii="Times New Roman" w:eastAsia="Times New Roman" w:hAnsi="Times New Roman" w:cs="Times New Roman"/>
+          <w:b/>
+          <w:bCs/>
+          <w:color w:val="000000" w:themeColor="text1"/>
+          <w:sz w:val="21"/>
+          <w:szCs w:val="21"/>
+          <w14:shadow w14:blurRad="38100" w14:dist="19050" w14:dir="2700000" w14:sx="100000" w14:sy="100000" w14:kx="0" w14:ky="0" w14:algn="tl">
+            <w14:schemeClr w14:val="dk1">
+              <w14:alpha w14:val="60000"/>
+            </w14:schemeClr>
+          </w14:shadow>
+          <w14:textOutline w14:w="0" w14:cap="flat" w14:cmpd="sng" w14:algn="ctr">
+            <w14:noFill/>
+            <w14:prstDash w14:val="solid"/>
+            <w14:round/>
+          </w14:textOutline>
+        </w:rPr>
+        <w:t xml:space="preserve"> them yet.</w:t>
+      </w:r>
+    </w:p>
+    <w:p>
+      <w:pPr>
+        <w:rPr>
+          <w:rFonts w:ascii="Times New Roman" w:eastAsia="Times New Roman" w:hAnsi="Times New Roman" w:cs="Times New Roman"/>
+          <w:color w:val="000000" w:themeColor="text1"/>
+          <w14:shadow w14:blurRad="38100" w14:dist="19050" w14:dir="2700000" w14:sx="100000" w14:sy="100000" w14:kx="0" w14:ky="0" w14:algn="tl">
+            <w14:schemeClr w14:val="dk1">
+              <w14:alpha w14:val="60000"/>
+            </w14:schemeClr>
+          </w14:shadow>
+          <w14:textOutline w14:w="0" w14:cap="flat" w14:cmpd="sng" w14:algn="ctr">
+            <w14:noFill/>
+            <w14:prstDash w14:val="solid"/>
+            <w14:round/>
+          </w14:textOutline>
+        </w:rPr>
+      </w:pPr>
       <w:r>
         <w:rPr>
           <w:rFonts w:ascii="Times New Roman" w:eastAsia="Times New Roman" w:hAnsi="Times New Roman" w:cs="Times New Roman"/>
@@ -7463,6 +7576,7 @@
             <w14:round/>
           </w14:textOutline>
         </w:rPr>
+        <w:lastRenderedPageBreak/>
         <w:br/>
       </w:r>
       <w:r>
@@ -7482,7 +7596,6 @@
             <w14:round/>
           </w14:textOutline>
         </w:rPr>
-        <w:lastRenderedPageBreak/>
         <w:br/>
         <w:t>Thank you for your attention and time, please continue to follow and shed light on this case, so that journalists and NGO activists who defend freedom of speech can go home soon.</w:t>
       </w:r>
@@ -7498,7 +7611,7 @@
 </file>
 
 <file path=word/styles.xml><?xml version="1.0" encoding="utf-8"?>
-<w:styles xmlns:mc="http://schemas.openxmlformats.org/markup-compatibility/2006" xmlns:r="http://schemas.openxmlformats.org/officeDocument/2006/relationships" xmlns:w="http://schemas.openxmlformats.org/wordprocessingml/2006/main" xmlns:w14="http://schemas.microsoft.com/office/word/2010/wordml" xmlns:w15="http://schemas.microsoft.com/office/word/2012/wordml" xmlns:w16cex="http://schemas.microsoft.com/office/word/2018/wordml/cex" xmlns:w16cid="http://schemas.microsoft.com/office/word/2016/wordml/cid" xmlns:w16="http://schemas.microsoft.com/office/word/2018/wordml" xmlns:w16se="http://schemas.microsoft.com/office/word/2015/wordml/symex" mc:Ignorable="w14 w15 w16se w16cid w16 w16cex">
+<w:styles xmlns:mc="http://schemas.openxmlformats.org/markup-compatibility/2006" xmlns:r="http://schemas.openxmlformats.org/officeDocument/2006/relationships" xmlns:w="http://schemas.openxmlformats.org/wordprocessingml/2006/main" xmlns:w14="http://schemas.microsoft.com/office/word/2010/wordml" xmlns:w15="http://schemas.microsoft.com/office/word/2012/wordml" xmlns:w16cex="http://schemas.microsoft.com/office/word/2018/wordml/cex" xmlns:w16cid="http://schemas.microsoft.com/office/word/2016/wordml/cid" xmlns:w16="http://schemas.microsoft.com/office/word/2018/wordml" xmlns:w16sdtdh="http://schemas.microsoft.com/office/word/2020/wordml/sdtdatahash" xmlns:w16se="http://schemas.microsoft.com/office/word/2015/wordml/symex" mc:Ignorable="w14 w15 w16se w16cid w16 w16cex w16sdtdh">
   <w:docDefaults>
     <w:rPrDefault>
       <w:rPr>

--- a/docs/20211208 press_Xuebing.docx
+++ b/docs/20211208 press_Xuebing.docx
@@ -6673,51 +6673,49 @@
             <w14:round/>
           </w14:textOutline>
         </w:rPr>
-        <w:t xml:space="preserve">No response has been received </w:t>
-      </w:r>
-      <w:proofErr w:type="spellStart"/>
-      <w:r>
-        <w:rPr>
-          <w:rFonts w:ascii="Times New Roman" w:eastAsia="Times New Roman" w:hAnsi="Times New Roman" w:cs="Times New Roman"/>
-          <w:b/>
-          <w:bCs/>
-          <w:color w:val="000000" w:themeColor="text1"/>
-          <w:sz w:val="21"/>
-          <w:szCs w:val="21"/>
-          <w14:shadow w14:blurRad="38100" w14:dist="19050" w14:dir="2700000" w14:sx="100000" w14:sy="100000" w14:kx="0" w14:ky="0" w14:algn="tl">
-            <w14:schemeClr w14:val="dk1">
-              <w14:alpha w14:val="60000"/>
-            </w14:schemeClr>
-          </w14:shadow>
-          <w14:textOutline w14:w="0" w14:cap="flat" w14:cmpd="sng" w14:algn="ctr">
-            <w14:noFill/>
-            <w14:prstDash w14:val="solid"/>
-            <w14:round/>
-          </w14:textOutline>
-        </w:rPr>
-        <w:t>form</w:t>
-      </w:r>
-      <w:proofErr w:type="spellEnd"/>
-      <w:r>
-        <w:rPr>
-          <w:rFonts w:ascii="Times New Roman" w:eastAsia="Times New Roman" w:hAnsi="Times New Roman" w:cs="Times New Roman"/>
-          <w:b/>
-          <w:bCs/>
-          <w:color w:val="000000" w:themeColor="text1"/>
-          <w:sz w:val="21"/>
-          <w:szCs w:val="21"/>
-          <w14:shadow w14:blurRad="38100" w14:dist="19050" w14:dir="2700000" w14:sx="100000" w14:sy="100000" w14:kx="0" w14:ky="0" w14:algn="tl">
-            <w14:schemeClr w14:val="dk1">
-              <w14:alpha w14:val="60000"/>
-            </w14:schemeClr>
-          </w14:shadow>
-          <w14:textOutline w14:w="0" w14:cap="flat" w14:cmpd="sng" w14:algn="ctr">
-            <w14:noFill/>
-            <w14:prstDash w14:val="solid"/>
-            <w14:round/>
-          </w14:textOutline>
-        </w:rPr>
-        <w:t xml:space="preserve"> them yet.</w:t>
+        <w:t>No response has been received f</w:t>
+      </w:r>
+      <w:r>
+        <w:rPr>
+          <w:rFonts w:ascii="Times New Roman" w:eastAsia="Times New Roman" w:hAnsi="Times New Roman" w:cs="Times New Roman"/>
+          <w:b/>
+          <w:bCs/>
+          <w:color w:val="000000" w:themeColor="text1"/>
+          <w:sz w:val="21"/>
+          <w:szCs w:val="21"/>
+          <w14:shadow w14:blurRad="38100" w14:dist="19050" w14:dir="2700000" w14:sx="100000" w14:sy="100000" w14:kx="0" w14:ky="0" w14:algn="tl">
+            <w14:schemeClr w14:val="dk1">
+              <w14:alpha w14:val="60000"/>
+            </w14:schemeClr>
+          </w14:shadow>
+          <w14:textOutline w14:w="0" w14:cap="flat" w14:cmpd="sng" w14:algn="ctr">
+            <w14:noFill/>
+            <w14:prstDash w14:val="solid"/>
+            <w14:round/>
+          </w14:textOutline>
+        </w:rPr>
+        <w:t>ro</w:t>
+      </w:r>
+      <w:r>
+        <w:rPr>
+          <w:rFonts w:ascii="Times New Roman" w:eastAsia="Times New Roman" w:hAnsi="Times New Roman" w:cs="Times New Roman"/>
+          <w:b/>
+          <w:bCs/>
+          <w:color w:val="000000" w:themeColor="text1"/>
+          <w:sz w:val="21"/>
+          <w:szCs w:val="21"/>
+          <w14:shadow w14:blurRad="38100" w14:dist="19050" w14:dir="2700000" w14:sx="100000" w14:sy="100000" w14:kx="0" w14:ky="0" w14:algn="tl">
+            <w14:schemeClr w14:val="dk1">
+              <w14:alpha w14:val="60000"/>
+            </w14:schemeClr>
+          </w14:shadow>
+          <w14:textOutline w14:w="0" w14:cap="flat" w14:cmpd="sng" w14:algn="ctr">
+            <w14:noFill/>
+            <w14:prstDash w14:val="solid"/>
+            <w14:round/>
+          </w14:textOutline>
+        </w:rPr>
+        <w:t>m them yet.</w:t>
       </w:r>
     </w:p>
     <w:p>
